--- a/Docs/Official/Документация/Программа и методика испытаний.docx
+++ b/Docs/Official/Документация/Программа и методика испытаний.docx
@@ -175,7 +175,23 @@
           <w:sz w:val="24"/>
           <w:lang w:val="ru-RU"/>
         </w:rPr>
-        <w:t>Профессор департамента программной инженерии факультета компьютерных наук доктор технических наук</w:t>
+        <w:t xml:space="preserve">Профессор департамента программной инженерии факультета компьютерных наук </w:t>
+      </w:r>
+      <w:r>
+        <w:rPr>
+          <w:rFonts w:ascii="Times New Roman" w:hAnsi="Times New Roman" w:cs="Times New Roman"/>
+          <w:sz w:val="24"/>
+          <w:lang w:val="ru-RU"/>
+        </w:rPr>
+        <w:t>кандидат</w:t>
+      </w:r>
+      <w:r>
+        <w:rPr>
+          <w:rFonts w:ascii="Times New Roman" w:hAnsi="Times New Roman" w:cs="Times New Roman"/>
+          <w:sz w:val="24"/>
+          <w:lang w:val="ru-RU"/>
+        </w:rPr>
+        <w:t xml:space="preserve"> технических наук</w:t>
       </w:r>
     </w:p>
     <w:p>
@@ -194,8 +210,18 @@
           <w:sz w:val="24"/>
           <w:lang w:val="ru-RU"/>
         </w:rPr>
-        <w:t>__________________ В.В. Подбельский</w:t>
-      </w:r>
+        <w:t xml:space="preserve">__________________ </w:t>
+      </w:r>
+      <w:r>
+        <w:rPr>
+          <w:rFonts w:ascii="Times New Roman" w:hAnsi="Times New Roman" w:cs="Times New Roman"/>
+          <w:sz w:val="24"/>
+          <w:lang w:val="ru-RU"/>
+        </w:rPr>
+        <w:t>А.А. Кириченко</w:t>
+      </w:r>
+      <w:bookmarkStart w:id="0" w:name="_GoBack"/>
+      <w:bookmarkEnd w:id="0"/>
     </w:p>
     <w:p>
       <w:pPr>
@@ -1942,8 +1968,6 @@
         </w:rPr>
         <w:t>1</w:t>
       </w:r>
-      <w:bookmarkStart w:id="0" w:name="_GoBack"/>
-      <w:bookmarkEnd w:id="0"/>
       <w:r>
         <w:rPr>
           <w:rFonts w:ascii="Times New Roman" w:hAnsi="Times New Roman" w:cs="Times New Roman"/>
@@ -8928,7 +8952,7 @@
             <w:noProof/>
             <w:color w:val="000000" w:themeColor="text1"/>
           </w:rPr>
-          <w:t>2</w:t>
+          <w:t>14</w:t>
         </w:r>
         <w:r>
           <w:rPr>
@@ -13145,6 +13169,7 @@
   <w:style w:type="character" w:default="1" w:styleId="DefaultParagraphFont">
     <w:name w:val="Default Paragraph Font"/>
     <w:uiPriority w:val="1"/>
+    <w:semiHidden/>
     <w:unhideWhenUsed/>
   </w:style>
   <w:style w:type="table" w:default="1" w:styleId="TableNormal">
@@ -13854,7 +13879,7 @@
 </file>
 
 <file path=customXml/itemProps1.xml><?xml version="1.0" encoding="utf-8"?>
-<ds:datastoreItem xmlns:ds="http://schemas.openxmlformats.org/officeDocument/2006/customXml" ds:itemID="{5290812A-465C-5A4D-8A42-FF926D6F50D3}">
+<ds:datastoreItem xmlns:ds="http://schemas.openxmlformats.org/officeDocument/2006/customXml" ds:itemID="{993A5F4E-F845-B440-B6AE-ED93D66757A1}">
   <ds:schemaRefs>
     <ds:schemaRef ds:uri="http://schemas.openxmlformats.org/officeDocument/2006/bibliography"/>
   </ds:schemaRefs>
